--- a/ProjektDoku_OnlineUmfrage.docx
+++ b/ProjektDoku_OnlineUmfrage.docx
@@ -3912,8 +3912,6 @@
       <w:pPr>
         <w:ind w:firstLine="708"/>
       </w:pPr>
-      <w:bookmarkStart w:id="6" w:name="_GoBack"/>
-      <w:bookmarkEnd w:id="6"/>
     </w:p>
     <w:p>
       <w:pPr>
@@ -3964,11 +3962,11 @@
           <w:numId w:val="12"/>
         </w:numPr>
       </w:pPr>
-      <w:bookmarkStart w:id="7" w:name="_Toc387746521"/>
+      <w:bookmarkStart w:id="6" w:name="_Toc387746521"/>
       <w:r>
         <w:t>Pflichtenheft</w:t>
       </w:r>
-      <w:bookmarkEnd w:id="7"/>
+      <w:bookmarkEnd w:id="6"/>
     </w:p>
     <w:p>
       <w:pPr>
@@ -3983,11 +3981,82 @@
           <w:numId w:val="12"/>
         </w:numPr>
       </w:pPr>
-      <w:bookmarkStart w:id="8" w:name="_Toc387746522"/>
+      <w:bookmarkStart w:id="7" w:name="_Toc387746522"/>
       <w:r>
         <w:t>Leistungen</w:t>
       </w:r>
-      <w:bookmarkEnd w:id="8"/>
+      <w:bookmarkEnd w:id="7"/>
+    </w:p>
+    <w:p/>
+    <w:p>
+      <w:r>
+        <w:t xml:space="preserve">Es wird die </w:t>
+      </w:r>
+      <w:r>
+        <w:t>Erstellung und Implementierung eines Online-Umfrage Systems zur Ermittlung der Kundenzufriedenheit</w:t>
+      </w:r>
+      <w:r>
+        <w:t xml:space="preserve"> vereinbart</w:t>
+      </w:r>
+      <w:r>
+        <w:t xml:space="preserve">. </w:t>
+      </w:r>
+      <w:r>
+        <w:t>Der Programmcode soll in Java implementiert werden und auf einem „</w:t>
+      </w:r>
+      <w:proofErr w:type="spellStart"/>
+      <w:r>
+        <w:t>Tomcat</w:t>
+      </w:r>
+      <w:proofErr w:type="spellEnd"/>
+      <w:r>
+        <w:t xml:space="preserve"> 7“ Applikationsserver lauffähig sein. Der Applikationsserver ist nicht im Lieferumfang enthalten.</w:t>
+      </w:r>
+    </w:p>
+    <w:p>
+      <w:r>
+        <w:t xml:space="preserve">Zum Lieferumfang </w:t>
+      </w:r>
+      <w:proofErr w:type="gramStart"/>
+      <w:r>
+        <w:t>gehört</w:t>
+      </w:r>
+      <w:proofErr w:type="gramEnd"/>
+      <w:r>
+        <w:t xml:space="preserve"> ebenso der </w:t>
+      </w:r>
+      <w:r>
+        <w:t>Entwurf und</w:t>
+      </w:r>
+      <w:r>
+        <w:t xml:space="preserve"> die</w:t>
+      </w:r>
+      <w:r>
+        <w:t xml:space="preserve"> Implementierung eines passenden Datenbankmodells</w:t>
+      </w:r>
+      <w:r>
+        <w:t>, welches über eine SQL-Import Datei ausgeliefert werden soll. Als Datenbanksystem soll MySQL verwendet werden.</w:t>
+      </w:r>
+    </w:p>
+    <w:p>
+      <w:r>
+        <w:t>Außerdem wird eine z</w:t>
+      </w:r>
+      <w:r>
+        <w:t>weistündige Einweisung in das System bei</w:t>
+      </w:r>
+      <w:r>
+        <w:t xml:space="preserve"> der Projekt-</w:t>
+      </w:r>
+      <w:r>
+        <w:t>Übergabe</w:t>
+      </w:r>
+      <w:r>
+        <w:t xml:space="preserve"> vereinbart</w:t>
+      </w:r>
+      <w:r>
+        <w:t>.</w:t>
+      </w:r>
     </w:p>
     <w:p>
       <w:pPr>
@@ -4002,11 +4071,35 @@
           <w:numId w:val="12"/>
         </w:numPr>
       </w:pPr>
-      <w:bookmarkStart w:id="9" w:name="_Toc387746523"/>
+      <w:bookmarkStart w:id="8" w:name="_Toc387746523"/>
       <w:r>
         <w:t>Wunschleistungen</w:t>
       </w:r>
-      <w:bookmarkEnd w:id="9"/>
+      <w:bookmarkEnd w:id="8"/>
+    </w:p>
+    <w:p/>
+    <w:p>
+      <w:r>
+        <w:t>Es soll möglich sein für jede Umfrage fünf individuelle Fragen festzulegen.</w:t>
+      </w:r>
+    </w:p>
+    <w:p>
+      <w:r>
+        <w:t>Umfrageergebnisse sollen visuell aufbereitet und dargestellt werden.</w:t>
+      </w:r>
+    </w:p>
+    <w:p>
+      <w:r>
+        <w:t xml:space="preserve">Die Web-Oberflächen sollen im Corporate Identity der </w:t>
+      </w:r>
+      <w:proofErr w:type="spellStart"/>
+      <w:r>
+        <w:t>HardSys</w:t>
+      </w:r>
+      <w:proofErr w:type="spellEnd"/>
+      <w:r>
+        <w:t xml:space="preserve"> GmbH integriert werden.</w:t>
+      </w:r>
     </w:p>
     <w:p>
       <w:pPr>
@@ -4021,17 +4114,57 @@
           <w:numId w:val="12"/>
         </w:numPr>
       </w:pPr>
-      <w:bookmarkStart w:id="10" w:name="_Toc387746524"/>
+      <w:bookmarkStart w:id="9" w:name="_Toc387746524"/>
       <w:r>
         <w:t>Anforderungen an das System</w:t>
       </w:r>
-      <w:bookmarkEnd w:id="10"/>
-    </w:p>
-    <w:p>
-      <w:pPr>
-        <w:ind w:firstLine="708"/>
-      </w:pPr>
-    </w:p>
+      <w:bookmarkEnd w:id="9"/>
+    </w:p>
+    <w:p/>
+    <w:p>
+      <w:r>
+        <w:t>Das System muss bis zum 06.06.2014 fertiggestellt, ausgeliefert und benutzbar sein.</w:t>
+      </w:r>
+    </w:p>
+    <w:p>
+      <w:r>
+        <w:lastRenderedPageBreak/>
+        <w:t>Die Steuerung der Umfrage geschieht über eine Web-Oberfläche.</w:t>
+      </w:r>
+    </w:p>
+    <w:p>
+      <w:r>
+        <w:t>Es m</w:t>
+      </w:r>
+      <w:r>
+        <w:t>üssen automatisiert E-Mails</w:t>
+      </w:r>
+      <w:r>
+        <w:t xml:space="preserve"> an den Kundenstamm</w:t>
+      </w:r>
+      <w:r>
+        <w:t xml:space="preserve"> verschickt werden,</w:t>
+      </w:r>
+      <w:r>
+        <w:t xml:space="preserve"> basierend auf einer bestehenden Stammdatenbank.</w:t>
+      </w:r>
+    </w:p>
+    <w:p>
+      <w:r>
+        <w:t>Die eigentliche Umfrage basiert auf einem Fragenkatalog mit fünf Fragen.</w:t>
+      </w:r>
+    </w:p>
+    <w:p>
+      <w:r>
+        <w:t>Die Ergebnisse einer Umfrage sollen auf einer Web-Oberfläche übersichtlich ausgegeben werden.</w:t>
+      </w:r>
+    </w:p>
+    <w:p>
+      <w:r>
+        <w:t>Die Web-Oberflächen des Steuerungs- und Auswertungsbereichs sollen zugangsbeschränkt und vor unbefugten Zugriff gesichert sein.</w:t>
+      </w:r>
+    </w:p>
+    <w:p/>
     <w:p>
       <w:pPr>
         <w:pStyle w:val="berschrift2"/>
@@ -4040,11 +4173,11 @@
           <w:numId w:val="12"/>
         </w:numPr>
       </w:pPr>
-      <w:bookmarkStart w:id="11" w:name="_Toc387746525"/>
+      <w:bookmarkStart w:id="10" w:name="_Toc387746525"/>
       <w:r>
         <w:t>Projektbudget</w:t>
       </w:r>
-      <w:bookmarkEnd w:id="11"/>
+      <w:bookmarkEnd w:id="10"/>
     </w:p>
     <w:p>
       <w:pPr>
@@ -4052,95 +4185,11 @@
       </w:pPr>
     </w:p>
     <w:p>
-      <w:pPr>
-        <w:ind w:firstLine="708"/>
-      </w:pPr>
-    </w:p>
-    <w:p>
-      <w:pPr>
-        <w:ind w:firstLine="708"/>
-      </w:pPr>
-    </w:p>
-    <w:p>
-      <w:pPr>
-        <w:ind w:firstLine="708"/>
-      </w:pPr>
-    </w:p>
-    <w:p>
-      <w:pPr>
-        <w:ind w:firstLine="708"/>
-      </w:pPr>
-    </w:p>
-    <w:p>
-      <w:pPr>
-        <w:ind w:firstLine="708"/>
-      </w:pPr>
-    </w:p>
-    <w:p>
-      <w:pPr>
-        <w:ind w:firstLine="708"/>
-      </w:pPr>
-    </w:p>
-    <w:p>
-      <w:pPr>
-        <w:ind w:firstLine="708"/>
-      </w:pPr>
-    </w:p>
-    <w:p>
-      <w:pPr>
-        <w:ind w:firstLine="708"/>
-      </w:pPr>
-    </w:p>
-    <w:p>
-      <w:pPr>
-        <w:ind w:firstLine="708"/>
-      </w:pPr>
-    </w:p>
-    <w:p>
-      <w:pPr>
-        <w:ind w:firstLine="708"/>
-      </w:pPr>
-    </w:p>
-    <w:p>
-      <w:pPr>
-        <w:ind w:firstLine="708"/>
-      </w:pPr>
-    </w:p>
-    <w:p>
-      <w:pPr>
-        <w:ind w:firstLine="708"/>
-      </w:pPr>
-    </w:p>
-    <w:p>
-      <w:pPr>
-        <w:ind w:firstLine="708"/>
-      </w:pPr>
-    </w:p>
-    <w:p>
-      <w:pPr>
-        <w:ind w:firstLine="708"/>
-      </w:pPr>
-    </w:p>
-    <w:p>
-      <w:pPr>
-        <w:ind w:firstLine="708"/>
-      </w:pPr>
-    </w:p>
-    <w:p>
-      <w:pPr>
-        <w:ind w:firstLine="708"/>
-      </w:pPr>
-    </w:p>
-    <w:p>
-      <w:pPr>
-        <w:ind w:firstLine="708"/>
-      </w:pPr>
-    </w:p>
-    <w:p>
-      <w:pPr>
-        <w:ind w:firstLine="708"/>
-      </w:pPr>
-    </w:p>
+      <w:r>
+        <w:t>Die Gesamtkosten dürfen 1.000,00€ nicht übersteigen.</w:t>
+      </w:r>
+    </w:p>
+    <w:p/>
     <w:p>
       <w:pPr>
         <w:pStyle w:val="berschrift1"/>
@@ -4149,11 +4198,11 @@
           <w:numId w:val="12"/>
         </w:numPr>
       </w:pPr>
-      <w:bookmarkStart w:id="12" w:name="_Toc387746526"/>
+      <w:bookmarkStart w:id="11" w:name="_Toc387746526"/>
       <w:r>
         <w:t>Projektkonzeption</w:t>
       </w:r>
-      <w:bookmarkEnd w:id="12"/>
+      <w:bookmarkEnd w:id="11"/>
       <w:r>
         <w:br/>
       </w:r>
@@ -4166,11 +4215,11 @@
           <w:numId w:val="12"/>
         </w:numPr>
       </w:pPr>
-      <w:bookmarkStart w:id="13" w:name="_Toc387746527"/>
+      <w:bookmarkStart w:id="12" w:name="_Toc387746527"/>
       <w:r>
         <w:t>Vorgehensmodell</w:t>
       </w:r>
-      <w:bookmarkEnd w:id="13"/>
+      <w:bookmarkEnd w:id="12"/>
       <w:r>
         <w:br/>
       </w:r>
@@ -4318,11 +4367,11 @@
           <w:numId w:val="12"/>
         </w:numPr>
       </w:pPr>
-      <w:bookmarkStart w:id="14" w:name="_Toc387746528"/>
+      <w:bookmarkStart w:id="13" w:name="_Toc387746528"/>
       <w:r>
         <w:t>Zeitliche Projektplanung</w:t>
       </w:r>
-      <w:bookmarkEnd w:id="14"/>
+      <w:bookmarkEnd w:id="13"/>
     </w:p>
     <w:p>
       <w:r>
@@ -4376,6 +4425,15 @@
         </w:drawing>
       </w:r>
     </w:p>
+    <w:p/>
+    <w:p/>
+    <w:p/>
+    <w:p/>
+    <w:p/>
+    <w:p>
+      <w:bookmarkStart w:id="14" w:name="_GoBack"/>
+      <w:bookmarkEnd w:id="14"/>
+    </w:p>
     <w:p>
       <w:pPr>
         <w:pStyle w:val="berschrift2"/>
@@ -4386,24 +4444,76 @@
       </w:pPr>
       <w:bookmarkStart w:id="15" w:name="_Toc387746529"/>
       <w:r>
+        <w:lastRenderedPageBreak/>
         <w:t>Klassendiagramm</w:t>
       </w:r>
       <w:bookmarkEnd w:id="15"/>
     </w:p>
     <w:p/>
+    <w:p>
+      <w:r>
+        <w:rPr>
+          <w:noProof/>
+          <w:lang w:eastAsia="de-DE"/>
+        </w:rPr>
+        <w:drawing>
+          <wp:inline distT="0" distB="0" distL="0" distR="0" wp14:anchorId="43ED250F" wp14:editId="7BB39B4B">
+            <wp:extent cx="7901448" cy="5673304"/>
+            <wp:effectExtent l="9208" t="0" r="0" b="0"/>
+            <wp:docPr id="8" name="Grafik 8" descr="E:\Schule\Awe Friedrich\Projekt\OnlineUmfrage\src\main\java\llö.png"/>
+            <wp:cNvGraphicFramePr>
+              <a:graphicFrameLocks xmlns:a="http://schemas.openxmlformats.org/drawingml/2006/main" noChangeAspect="1"/>
+            </wp:cNvGraphicFramePr>
+            <a:graphic xmlns:a="http://schemas.openxmlformats.org/drawingml/2006/main">
+              <a:graphicData uri="http://schemas.openxmlformats.org/drawingml/2006/picture">
+                <pic:pic xmlns:pic="http://schemas.openxmlformats.org/drawingml/2006/picture">
+                  <pic:nvPicPr>
+                    <pic:cNvPr id="0" name="Picture 1" descr="E:\Schule\Awe Friedrich\Projekt\OnlineUmfrage\src\main\java\llö.png"/>
+                    <pic:cNvPicPr>
+                      <a:picLocks noChangeAspect="1" noChangeArrowheads="1"/>
+                    </pic:cNvPicPr>
+                  </pic:nvPicPr>
+                  <pic:blipFill>
+                    <a:blip r:embed="rId12">
+                      <a:extLst>
+                        <a:ext uri="{28A0092B-C50C-407E-A947-70E740481C1C}">
+                          <a14:useLocalDpi xmlns:a14="http://schemas.microsoft.com/office/drawing/2010/main" val="0"/>
+                        </a:ext>
+                      </a:extLst>
+                    </a:blip>
+                    <a:srcRect/>
+                    <a:stretch>
+                      <a:fillRect/>
+                    </a:stretch>
+                  </pic:blipFill>
+                  <pic:spPr bwMode="auto">
+                    <a:xfrm rot="16200000">
+                      <a:off x="0" y="0"/>
+                      <a:ext cx="7924834" cy="5690096"/>
+                    </a:xfrm>
+                    <a:prstGeom prst="rect">
+                      <a:avLst/>
+                    </a:prstGeom>
+                    <a:noFill/>
+                    <a:ln>
+                      <a:noFill/>
+                    </a:ln>
+                  </pic:spPr>
+                </pic:pic>
+              </a:graphicData>
+            </a:graphic>
+          </wp:inline>
+        </w:drawing>
+      </w:r>
+    </w:p>
     <w:p/>
-    <w:p/>
-    <w:p/>
-    <w:p/>
-    <w:p/>
-    <w:p/>
-    <w:p/>
     <w:p>
       <w:pPr>
         <w:pStyle w:val="berschrift2"/>
-        <w:ind w:left="360"/>
-      </w:pPr>
-      <w:r>
+        <w:ind w:left="708"/>
+      </w:pPr>
+      <w:r>
+        <w:lastRenderedPageBreak/>
         <w:br/>
       </w:r>
       <w:bookmarkStart w:id="16" w:name="_Toc387746530"/>
@@ -4452,7 +4562,7 @@
                     </pic:cNvPicPr>
                   </pic:nvPicPr>
                   <pic:blipFill>
-                    <a:blip r:embed="rId12">
+                    <a:blip r:embed="rId13">
                       <a:extLst>
                         <a:ext uri="{28A0092B-C50C-407E-A947-70E740481C1C}">
                           <a14:useLocalDpi xmlns:a14="http://schemas.microsoft.com/office/drawing/2010/main" val="0"/>
@@ -4514,8 +4624,37 @@
       <w:bookmarkEnd w:id="18"/>
     </w:p>
     <w:p/>
-    <w:p/>
-    <w:p/>
+    <w:p>
+      <w:r>
+        <w:t xml:space="preserve">Der Programmcode wird in der Programmiersprache Java implementiert. </w:t>
+      </w:r>
+      <w:r>
+        <w:t>Für die Persistenz wird eine MySQL-Datenbank entworfen und benutzt.</w:t>
+      </w:r>
+    </w:p>
+    <w:p>
+      <w:r>
+        <w:t>Die Java-Anwendung wird als WAR-Datei (Web Archive) ausgeliefert. Als Applikationsserver wird „</w:t>
+      </w:r>
+      <w:proofErr w:type="spellStart"/>
+      <w:r>
+        <w:t>Tomcat</w:t>
+      </w:r>
+      <w:proofErr w:type="spellEnd"/>
+      <w:r>
+        <w:t xml:space="preserve"> 7“ vereinbart. Es wird garantiert, dass die Anwendung auf einem solchen lauffähig ist. Es wird aber kein Applikationsserver ausgeliefert.</w:t>
+      </w:r>
+    </w:p>
+    <w:p>
+      <w:r>
+        <w:t xml:space="preserve">Die Datenbank wird als SQL-Import Datei übergeben. </w:t>
+      </w:r>
+    </w:p>
+    <w:p>
+      <w:r>
+        <w:t>Ein SMTP-Host zum Mailversand ist vorhanden und wird nicht ausgeliefert.</w:t>
+      </w:r>
+    </w:p>
     <w:p>
       <w:pPr>
         <w:pStyle w:val="berschrift1"/>
@@ -8455,7 +8594,7 @@
     </w:tbl>
     <w:p/>
     <w:sectPr>
-      <w:footerReference w:type="default" r:id="rId13"/>
+      <w:footerReference w:type="default" r:id="rId14"/>
       <w:pgSz w:w="11906" w:h="16838"/>
       <w:pgMar w:top="1417" w:right="1417" w:bottom="1134" w:left="1417" w:header="708" w:footer="708" w:gutter="0"/>
       <w:pgNumType w:start="0"/>
@@ -11173,11 +11312,11 @@
         </c:dLbls>
         <c:marker val="1"/>
         <c:smooth val="0"/>
-        <c:axId val="130960896"/>
-        <c:axId val="72174976"/>
+        <c:axId val="118338048"/>
+        <c:axId val="69564032"/>
       </c:lineChart>
       <c:catAx>
-        <c:axId val="130960896"/>
+        <c:axId val="118338048"/>
         <c:scaling>
           <c:orientation val="minMax"/>
         </c:scaling>
@@ -11186,7 +11325,7 @@
         <c:majorTickMark val="out"/>
         <c:minorTickMark val="none"/>
         <c:tickLblPos val="nextTo"/>
-        <c:crossAx val="72174976"/>
+        <c:crossAx val="69564032"/>
         <c:crosses val="autoZero"/>
         <c:auto val="1"/>
         <c:lblAlgn val="ctr"/>
@@ -11195,7 +11334,7 @@
         <c:noMultiLvlLbl val="0"/>
       </c:catAx>
       <c:valAx>
-        <c:axId val="72174976"/>
+        <c:axId val="69564032"/>
         <c:scaling>
           <c:orientation val="minMax"/>
         </c:scaling>
@@ -11206,7 +11345,7 @@
         <c:majorTickMark val="out"/>
         <c:minorTickMark val="none"/>
         <c:tickLblPos val="nextTo"/>
-        <c:crossAx val="130960896"/>
+        <c:crossAx val="118338048"/>
         <c:crosses val="autoZero"/>
         <c:crossBetween val="between"/>
       </c:valAx>
@@ -11515,7 +11654,7 @@
 </file>
 
 <file path=customXml/itemProps1.xml><?xml version="1.0" encoding="utf-8"?>
-<ds:datastoreItem xmlns:ds="http://schemas.openxmlformats.org/officeDocument/2006/customXml" ds:itemID="{C8766740-1917-4780-8B4F-6C260E421947}">
+<ds:datastoreItem xmlns:ds="http://schemas.openxmlformats.org/officeDocument/2006/customXml" ds:itemID="{02ED9768-C320-4CA5-9FBC-C644116BF04F}">
   <ds:schemaRefs>
     <ds:schemaRef ds:uri="http://schemas.openxmlformats.org/officeDocument/2006/bibliography"/>
   </ds:schemaRefs>

--- a/ProjektDoku_OnlineUmfrage.docx
+++ b/ProjektDoku_OnlineUmfrage.docx
@@ -31,15 +31,7 @@
     </w:p>
     <w:p>
       <w:pPr>
-        <w:rPr>
-          <w:rFonts w:ascii="Arial" w:hAnsi="Arial" w:cs="Arial"/>
-          <w:b/>
-          <w:sz w:val="28"/>
-        </w:rPr>
-      </w:pPr>
-    </w:p>
-    <w:p>
-      <w:pPr>
+        <w:jc w:val="center"/>
         <w:rPr>
           <w:rFonts w:ascii="Arial" w:hAnsi="Arial" w:cs="Arial"/>
           <w:b/>
@@ -49,6 +41,7 @@
     </w:p>
     <w:p>
       <w:pPr>
+        <w:ind w:left="360"/>
         <w:jc w:val="center"/>
         <w:rPr>
           <w:rFonts w:ascii="Arial" w:hAnsi="Arial" w:cs="Arial"/>
@@ -60,7 +53,22 @@
           <w:rFonts w:ascii="Arial" w:hAnsi="Arial" w:cs="Arial"/>
           <w:sz w:val="32"/>
         </w:rPr>
-        <w:t>Dokumentation für das Projekt</w:t>
+        <w:t xml:space="preserve">1. </w:t>
+      </w:r>
+      <w:r>
+        <w:rPr>
+          <w:rFonts w:ascii="Arial" w:hAnsi="Arial" w:cs="Arial"/>
+          <w:sz w:val="32"/>
+        </w:rPr>
+        <w:t>Meilenstein Pflichtenheft</w:t>
+      </w:r>
+      <w:r>
+        <w:rPr>
+          <w:rFonts w:ascii="Arial" w:hAnsi="Arial" w:cs="Arial"/>
+          <w:sz w:val="32"/>
+        </w:rPr>
+        <w:br/>
+        <w:t>2. Meilenstein Diagramme</w:t>
       </w:r>
     </w:p>
     <w:p>
@@ -281,7 +289,6 @@
           <w:docPartUnique/>
         </w:docPartObj>
       </w:sdtPr>
-      <w:sdtEndPr/>
       <w:sdtContent>
         <w:p>
           <w:pPr>
@@ -3730,9 +3737,6 @@
         <w:br/>
         <w:t>Der vom Auftraggeber gewünschte Zustand umfasst eine komplett automatisierte Verteilung einer Umfrage zur Kundenzufriedenheit. Die Ergebnisse sollen strukturiert und mit wenigen Schritten über einen herkömmlichen Browser zu erreichen sein.</w:t>
       </w:r>
-      <w:r>
-        <w:br/>
-      </w:r>
     </w:p>
     <w:p/>
     <w:p>
@@ -3763,9 +3767,15 @@
     <w:p>
       <w:pPr>
         <w:ind w:firstLine="708"/>
-      </w:pPr>
-      <w:r>
-        <w:t>Ist-Zustand:</w:t>
+        <w:rPr>
+          <w:b/>
+        </w:rPr>
+      </w:pPr>
+      <w:r>
+        <w:rPr>
+          <w:b/>
+        </w:rPr>
+        <w:t>Ist-Zustand</w:t>
       </w:r>
     </w:p>
     <w:p>
@@ -3852,9 +3862,15 @@
     <w:p>
       <w:pPr>
         <w:ind w:firstLine="708"/>
-      </w:pPr>
-      <w:r>
-        <w:t>Soll-Zustand:</w:t>
+        <w:rPr>
+          <w:b/>
+        </w:rPr>
+      </w:pPr>
+      <w:r>
+        <w:rPr>
+          <w:b/>
+        </w:rPr>
+        <w:t>Soll-Zustand</w:t>
       </w:r>
     </w:p>
     <w:p>
@@ -3934,6 +3950,7 @@
           <w:noProof/>
           <w:lang w:eastAsia="de-DE"/>
         </w:rPr>
+        <w:lastRenderedPageBreak/>
         <w:drawing>
           <wp:inline distT="0" distB="0" distL="0" distR="0" wp14:anchorId="16861967" wp14:editId="31893233">
             <wp:extent cx="5760720" cy="1893700"/>
@@ -3950,6 +3967,199 @@
       </w:r>
     </w:p>
     <w:p>
+      <w:r>
+        <w:br/>
+        <w:t>Bereits ab einer Menge von 170 versendeten Umfragen amortisieren sich die Kosten der erstellten Software.</w:t>
+      </w:r>
+      <w:r>
+        <w:br/>
+      </w:r>
+      <w:r>
+        <w:br/>
+        <w:t>Betrachtet man ein folgendes Projekt, das ebenfalls eine Umfrage umgreift, werden durch deutlich geringeren Kosten für eine Anpassung fällig. Hier amortisieren sich die Kosten deutlich früher.</w:t>
+      </w:r>
+    </w:p>
+    <w:p/>
+    <w:p>
+      <w:pPr>
+        <w:ind w:firstLine="708"/>
+        <w:rPr>
+          <w:b/>
+        </w:rPr>
+      </w:pPr>
+      <w:r>
+        <w:rPr>
+          <w:b/>
+        </w:rPr>
+        <w:t>Ist-Zustand</w:t>
+      </w:r>
+    </w:p>
+    <w:p>
+      <w:pPr>
+        <w:ind w:firstLine="708"/>
+      </w:pPr>
+      <w:r>
+        <w:t>Materialien postalische Umfrage:</w:t>
+      </w:r>
+      <w:r>
+        <w:tab/>
+      </w:r>
+      <w:r>
+        <w:tab/>
+        <w:t>0,70€</w:t>
+      </w:r>
+      <w:r>
+        <w:tab/>
+      </w:r>
+      <w:r>
+        <w:tab/>
+      </w:r>
+      <w:r>
+        <w:tab/>
+        <w:t>/ Stück</w:t>
+      </w:r>
+      <w:r>
+        <w:br/>
+      </w:r>
+      <w:r>
+        <w:tab/>
+        <w:t>Arbeitsaufwand postalische Umfrage:</w:t>
+      </w:r>
+      <w:r>
+        <w:tab/>
+      </w:r>
+      <w:r>
+        <w:tab/>
+        <w:t>4,00€</w:t>
+      </w:r>
+      <w:r>
+        <w:tab/>
+      </w:r>
+      <w:r>
+        <w:tab/>
+      </w:r>
+      <w:r>
+        <w:tab/>
+        <w:t>/ Stück</w:t>
+      </w:r>
+      <w:r>
+        <w:br/>
+      </w:r>
+      <w:r>
+        <w:tab/>
+        <w:t>Arbeitsaufwand der Auswertung:</w:t>
+      </w:r>
+      <w:r>
+        <w:tab/>
+      </w:r>
+      <w:r>
+        <w:tab/>
+        <w:t>2,00€</w:t>
+      </w:r>
+      <w:r>
+        <w:tab/>
+      </w:r>
+      <w:r>
+        <w:tab/>
+      </w:r>
+      <w:r>
+        <w:tab/>
+        <w:t>/ Stück</w:t>
+      </w:r>
+    </w:p>
+    <w:p>
+      <w:pPr>
+        <w:ind w:firstLine="708"/>
+      </w:pPr>
+    </w:p>
+    <w:p>
+      <w:pPr>
+        <w:ind w:firstLine="708"/>
+        <w:rPr>
+          <w:b/>
+        </w:rPr>
+      </w:pPr>
+      <w:r>
+        <w:rPr>
+          <w:b/>
+        </w:rPr>
+        <w:t>Soll-Zustand</w:t>
+      </w:r>
+    </w:p>
+    <w:p>
+      <w:pPr>
+        <w:ind w:firstLine="708"/>
+      </w:pPr>
+      <w:r>
+        <w:t>Anpassung der Software</w:t>
+      </w:r>
+      <w:r>
+        <w:tab/>
+      </w:r>
+      <w:r>
+        <w:tab/>
+      </w:r>
+      <w:r>
+        <w:tab/>
+        <w:t>200,00€</w:t>
+      </w:r>
+      <w:r>
+        <w:tab/>
+      </w:r>
+      <w:r>
+        <w:br/>
+      </w:r>
+      <w:r>
+        <w:tab/>
+        <w:t>Arbeitsaufwand der Auswertung:</w:t>
+      </w:r>
+      <w:r>
+        <w:tab/>
+      </w:r>
+      <w:r>
+        <w:tab/>
+        <w:t>2,00€</w:t>
+      </w:r>
+      <w:r>
+        <w:tab/>
+      </w:r>
+      <w:r>
+        <w:tab/>
+      </w:r>
+      <w:r>
+        <w:tab/>
+        <w:t>/ Stück</w:t>
+      </w:r>
+      <w:r>
+        <w:br/>
+      </w:r>
+      <w:r>
+        <w:br/>
+      </w:r>
+      <w:r>
+        <w:br/>
+      </w:r>
+      <w:r>
+        <w:rPr>
+          <w:noProof/>
+          <w:lang w:eastAsia="de-DE"/>
+        </w:rPr>
+        <w:drawing>
+          <wp:inline distT="0" distB="0" distL="0" distR="0" wp14:anchorId="22F0521F" wp14:editId="788B38C4">
+            <wp:extent cx="5759355" cy="1937982"/>
+            <wp:effectExtent l="0" t="0" r="13335" b="24765"/>
+            <wp:docPr id="9" name="Diagramm 9"/>
+            <wp:cNvGraphicFramePr/>
+            <a:graphic xmlns:a="http://schemas.openxmlformats.org/drawingml/2006/main">
+              <a:graphicData uri="http://schemas.openxmlformats.org/drawingml/2006/chart">
+                <c:chart xmlns:c="http://schemas.openxmlformats.org/drawingml/2006/chart" xmlns:r="http://schemas.openxmlformats.org/officeDocument/2006/relationships" r:id="rId10"/>
+              </a:graphicData>
+            </a:graphic>
+          </wp:inline>
+        </w:drawing>
+      </w:r>
+    </w:p>
+    <w:p>
       <w:pPr>
         <w:ind w:firstLine="708"/>
       </w:pPr>
@@ -3964,6 +4174,7 @@
       </w:pPr>
       <w:bookmarkStart w:id="6" w:name="_Toc387746521"/>
       <w:r>
+        <w:lastRenderedPageBreak/>
         <w:t>Pflichtenheft</w:t>
       </w:r>
       <w:bookmarkEnd w:id="6"/>
@@ -3986,8 +4197,10 @@
         <w:t>Leistungen</w:t>
       </w:r>
       <w:bookmarkEnd w:id="7"/>
-    </w:p>
-    <w:p/>
+      <w:r>
+        <w:br/>
+      </w:r>
+    </w:p>
     <w:p>
       <w:r>
         <w:t xml:space="preserve">Es wird die </w:t>
@@ -4076,19 +4289,23 @@
         <w:t>Wunschleistungen</w:t>
       </w:r>
       <w:bookmarkEnd w:id="8"/>
-    </w:p>
-    <w:p/>
+      <w:r>
+        <w:br/>
+      </w:r>
+    </w:p>
     <w:p>
       <w:r>
         <w:t>Es soll möglich sein für jede Umfrage fünf individuelle Fragen festzulegen.</w:t>
       </w:r>
-    </w:p>
-    <w:p>
+      <w:r>
+        <w:br/>
+      </w:r>
       <w:r>
         <w:t>Umfrageergebnisse sollen visuell aufbereitet und dargestellt werden.</w:t>
       </w:r>
-    </w:p>
-    <w:p>
+      <w:r>
+        <w:br/>
+      </w:r>
       <w:r>
         <w:t xml:space="preserve">Die Web-Oberflächen sollen im Corporate Identity der </w:t>
       </w:r>
@@ -4119,20 +4336,23 @@
         <w:t>Anforderungen an das System</w:t>
       </w:r>
       <w:bookmarkEnd w:id="9"/>
-    </w:p>
-    <w:p/>
+      <w:r>
+        <w:br/>
+      </w:r>
+    </w:p>
     <w:p>
       <w:r>
         <w:t>Das System muss bis zum 06.06.2014 fertiggestellt, ausgeliefert und benutzbar sein.</w:t>
       </w:r>
-    </w:p>
-    <w:p>
-      <w:r>
-        <w:lastRenderedPageBreak/>
+      <w:r>
+        <w:br/>
+      </w:r>
+      <w:r>
         <w:t>Die Steuerung der Umfrage geschieht über eine Web-Oberfläche.</w:t>
       </w:r>
-    </w:p>
-    <w:p>
+      <w:r>
+        <w:br/>
+      </w:r>
       <w:r>
         <w:t>Es m</w:t>
       </w:r>
@@ -4146,20 +4366,34 @@
         <w:t xml:space="preserve"> verschickt werden,</w:t>
       </w:r>
       <w:r>
-        <w:t xml:space="preserve"> basierend auf einer bestehenden Stammdatenbank.</w:t>
-      </w:r>
-    </w:p>
-    <w:p>
+        <w:t xml:space="preserve"> basierend auf einer </w:t>
+      </w:r>
+      <w:r>
+        <w:br/>
+      </w:r>
+      <w:proofErr w:type="spellStart"/>
+      <w:r>
+        <w:t>estehenden</w:t>
+      </w:r>
+      <w:proofErr w:type="spellEnd"/>
+      <w:r>
+        <w:t xml:space="preserve"> Stammdatenbank.</w:t>
+      </w:r>
+      <w:r>
+        <w:br/>
+      </w:r>
       <w:r>
         <w:t>Die eigentliche Umfrage basiert auf einem Fragenkatalog mit fünf Fragen.</w:t>
       </w:r>
-    </w:p>
-    <w:p>
+      <w:r>
+        <w:br/>
+      </w:r>
       <w:r>
         <w:t>Die Ergebnisse einer Umfrage sollen auf einer Web-Oberfläche übersichtlich ausgegeben werden.</w:t>
       </w:r>
-    </w:p>
-    <w:p>
+      <w:r>
+        <w:br/>
+      </w:r>
       <w:r>
         <w:t>Die Web-Oberflächen des Steuerungs- und Auswertungsbereichs sollen zugangsbeschränkt und vor unbefugten Zugriff gesichert sein.</w:t>
       </w:r>
@@ -4180,16 +4414,41 @@
       <w:bookmarkEnd w:id="10"/>
     </w:p>
     <w:p>
-      <w:pPr>
-        <w:ind w:firstLine="708"/>
-      </w:pPr>
-    </w:p>
-    <w:p>
-      <w:r>
-        <w:t>Die Gesamtkosten dürfen 1.000,00€ nicht übersteigen.</w:t>
-      </w:r>
-    </w:p>
-    <w:p/>
+      <w:r>
+        <w:br/>
+      </w:r>
+      <w:r>
+        <w:t xml:space="preserve">Das Projektbudget wird mit maximal 1000€ </w:t>
+      </w:r>
+      <w:proofErr w:type="spellStart"/>
+      <w:r>
+        <w:t>kalkulert</w:t>
+      </w:r>
+      <w:proofErr w:type="spellEnd"/>
+      <w:r>
+        <w:t xml:space="preserve"> und wird pro Arbeitsstunde mit 70€ verrechnet.</w:t>
+      </w:r>
+      <w:r>
+        <w:br/>
+        <w:t xml:space="preserve">Die voraussichtliche Arbeitszeit gemäß </w:t>
+      </w:r>
+      <w:proofErr w:type="gramStart"/>
+      <w:r>
+        <w:t>der</w:t>
+      </w:r>
+      <w:proofErr w:type="gramEnd"/>
+      <w:r>
+        <w:t xml:space="preserve"> Leistungen, </w:t>
+      </w:r>
+      <w:proofErr w:type="spellStart"/>
+      <w:r>
+        <w:t>im</w:t>
+      </w:r>
+      <w:proofErr w:type="spellEnd"/>
+      <w:r>
+        <w:t xml:space="preserve"> Bezug auf die vorgegebenen Arbeitspakete, wird mit voraussichtlich 12 Stunden kalkuliert. Nach Abschluss der Arbeitszeit werden die Wunschleistungen möglichst umgesetzt.</w:t>
+      </w:r>
+    </w:p>
     <w:p>
       <w:pPr>
         <w:pStyle w:val="berschrift1"/>
@@ -4200,6 +4459,7 @@
       </w:pPr>
       <w:bookmarkStart w:id="11" w:name="_Toc387746526"/>
       <w:r>
+        <w:lastRenderedPageBreak/>
         <w:t>Projektkonzeption</w:t>
       </w:r>
       <w:bookmarkEnd w:id="11"/>
@@ -4298,7 +4558,6 @@
           <w:noProof/>
           <w:lang w:eastAsia="de-DE"/>
         </w:rPr>
-        <w:lastRenderedPageBreak/>
         <w:drawing>
           <wp:inline distT="0" distB="0" distL="0" distR="0" wp14:anchorId="79FAAA80" wp14:editId="206BEA69">
             <wp:extent cx="3493827" cy="2869305"/>
@@ -4315,7 +4574,7 @@
                     <pic:cNvPicPr/>
                   </pic:nvPicPr>
                   <pic:blipFill>
-                    <a:blip r:embed="rId10">
+                    <a:blip r:embed="rId11">
                       <a:extLst>
                         <a:ext uri="{28A0092B-C50C-407E-A947-70E740481C1C}">
                           <a14:useLocalDpi xmlns:a14="http://schemas.microsoft.com/office/drawing/2010/main" val="0"/>
@@ -4369,6 +4628,7 @@
       </w:pPr>
       <w:bookmarkStart w:id="13" w:name="_Toc387746528"/>
       <w:r>
+        <w:lastRenderedPageBreak/>
         <w:t>Zeitliche Projektplanung</w:t>
       </w:r>
       <w:bookmarkEnd w:id="13"/>
@@ -4404,7 +4664,7 @@
                     <pic:cNvPicPr/>
                   </pic:nvPicPr>
                   <pic:blipFill>
-                    <a:blip r:embed="rId11"/>
+                    <a:blip r:embed="rId12"/>
                     <a:stretch>
                       <a:fillRect/>
                     </a:stretch>
@@ -4430,10 +4690,20 @@
     <w:p/>
     <w:p/>
     <w:p/>
-    <w:p>
-      <w:bookmarkStart w:id="14" w:name="_GoBack"/>
-      <w:bookmarkEnd w:id="14"/>
-    </w:p>
+    <w:p/>
+    <w:p/>
+    <w:p/>
+    <w:p/>
+    <w:p/>
+    <w:p/>
+    <w:p/>
+    <w:p/>
+    <w:p/>
+    <w:p/>
+    <w:p/>
+    <w:p/>
+    <w:p/>
+    <w:p/>
     <w:p>
       <w:pPr>
         <w:pStyle w:val="berschrift2"/>
@@ -4442,12 +4712,12 @@
           <w:numId w:val="12"/>
         </w:numPr>
       </w:pPr>
-      <w:bookmarkStart w:id="15" w:name="_Toc387746529"/>
+      <w:bookmarkStart w:id="14" w:name="_Toc387746529"/>
       <w:r>
         <w:lastRenderedPageBreak/>
         <w:t>Klassendiagramm</w:t>
       </w:r>
-      <w:bookmarkEnd w:id="15"/>
+      <w:bookmarkEnd w:id="14"/>
     </w:p>
     <w:p/>
     <w:p>
@@ -4474,7 +4744,7 @@
                     </pic:cNvPicPr>
                   </pic:nvPicPr>
                   <pic:blipFill>
-                    <a:blip r:embed="rId12">
+                    <a:blip r:embed="rId13">
                       <a:extLst>
                         <a:ext uri="{28A0092B-C50C-407E-A947-70E740481C1C}">
                           <a14:useLocalDpi xmlns:a14="http://schemas.microsoft.com/office/drawing/2010/main" val="0"/>
@@ -4516,7 +4786,7 @@
         <w:lastRenderedPageBreak/>
         <w:br/>
       </w:r>
-      <w:bookmarkStart w:id="16" w:name="_Toc387746530"/>
+      <w:bookmarkStart w:id="15" w:name="_Toc387746530"/>
       <w:r>
         <w:t xml:space="preserve">5.4.     </w:t>
       </w:r>
@@ -4536,7 +4806,13 @@
       <w:r>
         <w:t>-Modell</w:t>
       </w:r>
-      <w:bookmarkEnd w:id="16"/>
+      <w:bookmarkEnd w:id="15"/>
+    </w:p>
+    <w:p/>
+    <w:p>
+      <w:r>
+        <w:t>Nachfolgend die Modellierung der Datenbank</w:t>
+      </w:r>
     </w:p>
     <w:p>
       <w:r>
@@ -4562,7 +4838,7 @@
                     </pic:cNvPicPr>
                   </pic:nvPicPr>
                   <pic:blipFill>
-                    <a:blip r:embed="rId13">
+                    <a:blip r:embed="rId14">
                       <a:extLst>
                         <a:ext uri="{28A0092B-C50C-407E-A947-70E740481C1C}">
                           <a14:useLocalDpi xmlns:a14="http://schemas.microsoft.com/office/drawing/2010/main" val="0"/>
@@ -4602,11 +4878,11 @@
           <w:numId w:val="12"/>
         </w:numPr>
       </w:pPr>
-      <w:bookmarkStart w:id="17" w:name="_Toc387746531"/>
+      <w:bookmarkStart w:id="16" w:name="_Toc387746531"/>
       <w:r>
         <w:t>Entwicklung</w:t>
       </w:r>
-      <w:bookmarkEnd w:id="17"/>
+      <w:bookmarkEnd w:id="16"/>
     </w:p>
     <w:p/>
     <w:p>
@@ -4617,44 +4893,50 @@
           <w:numId w:val="12"/>
         </w:numPr>
       </w:pPr>
-      <w:bookmarkStart w:id="18" w:name="_Toc387746532"/>
+      <w:bookmarkStart w:id="17" w:name="_Toc387746532"/>
       <w:r>
         <w:t>Entwicklungssoftware &amp; Umgebung</w:t>
       </w:r>
+      <w:bookmarkEnd w:id="17"/>
+      <w:r>
+        <w:br/>
+      </w:r>
+      <w:bookmarkStart w:id="18" w:name="_GoBack"/>
       <w:bookmarkEnd w:id="18"/>
     </w:p>
+    <w:p>
+      <w:r>
+        <w:t xml:space="preserve">Der Programmcode wird in der Programmiersprache Java implementiert. </w:t>
+      </w:r>
+      <w:r>
+        <w:t>Für die Persistenz wird eine MySQL-Datenbank entworfen und benutzt.</w:t>
+      </w:r>
+    </w:p>
+    <w:p>
+      <w:r>
+        <w:t>Die Java-Anwendung wird als WAR-Datei (Web Archive) ausgeliefert. Als Applikationsserver wird „</w:t>
+      </w:r>
+      <w:proofErr w:type="spellStart"/>
+      <w:r>
+        <w:t>Tomcat</w:t>
+      </w:r>
+      <w:proofErr w:type="spellEnd"/>
+      <w:r>
+        <w:t xml:space="preserve"> 7“ vereinbart. Es wird garantiert, dass die Anwendung auf einem solchen lauffähig ist. Es wird aber kein Applikationsserver ausgeliefert.</w:t>
+      </w:r>
+    </w:p>
+    <w:p>
+      <w:r>
+        <w:t xml:space="preserve">Die Datenbank wird als SQL-Import Datei übergeben. </w:t>
+      </w:r>
+    </w:p>
+    <w:p>
+      <w:r>
+        <w:t>Ein SMTP-Host zum Mailversand ist vorhanden und wird nicht ausgeliefert.</w:t>
+      </w:r>
+      <w:bookmarkStart w:id="19" w:name="_Toc387746536"/>
+    </w:p>
     <w:p/>
-    <w:p>
-      <w:r>
-        <w:t xml:space="preserve">Der Programmcode wird in der Programmiersprache Java implementiert. </w:t>
-      </w:r>
-      <w:r>
-        <w:t>Für die Persistenz wird eine MySQL-Datenbank entworfen und benutzt.</w:t>
-      </w:r>
-    </w:p>
-    <w:p>
-      <w:r>
-        <w:t>Die Java-Anwendung wird als WAR-Datei (Web Archive) ausgeliefert. Als Applikationsserver wird „</w:t>
-      </w:r>
-      <w:proofErr w:type="spellStart"/>
-      <w:r>
-        <w:t>Tomcat</w:t>
-      </w:r>
-      <w:proofErr w:type="spellEnd"/>
-      <w:r>
-        <w:t xml:space="preserve"> 7“ vereinbart. Es wird garantiert, dass die Anwendung auf einem solchen lauffähig ist. Es wird aber kein Applikationsserver ausgeliefert.</w:t>
-      </w:r>
-    </w:p>
-    <w:p>
-      <w:r>
-        <w:t xml:space="preserve">Die Datenbank wird als SQL-Import Datei übergeben. </w:t>
-      </w:r>
-    </w:p>
-    <w:p>
-      <w:r>
-        <w:t>Ein SMTP-Host zum Mailversand ist vorhanden und wird nicht ausgeliefert.</w:t>
-      </w:r>
-    </w:p>
     <w:p>
       <w:pPr>
         <w:pStyle w:val="berschrift1"/>
@@ -4663,15 +4945,12 @@
           <w:numId w:val="12"/>
         </w:numPr>
       </w:pPr>
-      <w:bookmarkStart w:id="19" w:name="_Toc387746533"/>
       <w:r>
         <w:lastRenderedPageBreak/>
-        <w:t>Testen</w:t>
-      </w:r>
+        <w:t>Anhang</w:t>
+      </w:r>
+      <w:bookmarkStart w:id="20" w:name="_Toc387746537"/>
       <w:bookmarkEnd w:id="19"/>
-      <w:r>
-        <w:br/>
-      </w:r>
     </w:p>
     <w:p>
       <w:pPr>
@@ -4681,65 +4960,10 @@
           <w:numId w:val="12"/>
         </w:numPr>
       </w:pPr>
-      <w:bookmarkStart w:id="20" w:name="_Toc387746534"/>
-      <w:r>
-        <w:t>Angewendete Tests</w:t>
+      <w:r>
+        <w:t>Arbeitspaket – Planung</w:t>
       </w:r>
       <w:bookmarkEnd w:id="20"/>
-    </w:p>
-    <w:p>
-      <w:pPr>
-        <w:pStyle w:val="berschrift2"/>
-        <w:ind w:left="360"/>
-      </w:pPr>
-      <w:r>
-        <w:br/>
-      </w:r>
-      <w:r>
-        <w:br/>
-      </w:r>
-      <w:bookmarkStart w:id="21" w:name="_Toc387746535"/>
-      <w:r>
-        <w:t xml:space="preserve">7.2.     </w:t>
-      </w:r>
-      <w:r>
-        <w:t>Qualitätssicherung und Ergebnisse</w:t>
-      </w:r>
-      <w:bookmarkEnd w:id="21"/>
-    </w:p>
-    <w:p>
-      <w:pPr>
-        <w:pStyle w:val="berschrift1"/>
-        <w:numPr>
-          <w:ilvl w:val="0"/>
-          <w:numId w:val="12"/>
-        </w:numPr>
-      </w:pPr>
-      <w:bookmarkStart w:id="22" w:name="_Toc387746536"/>
-      <w:r>
-        <w:t>Anhang</w:t>
-      </w:r>
-      <w:bookmarkEnd w:id="22"/>
-      <w:r>
-        <w:br/>
-      </w:r>
-      <w:r>
-        <w:br/>
-      </w:r>
-    </w:p>
-    <w:p>
-      <w:pPr>
-        <w:pStyle w:val="berschrift2"/>
-        <w:numPr>
-          <w:ilvl w:val="1"/>
-          <w:numId w:val="12"/>
-        </w:numPr>
-      </w:pPr>
-      <w:bookmarkStart w:id="23" w:name="_Toc387746537"/>
-      <w:r>
-        <w:t>Arbeitspaket – Planung</w:t>
-      </w:r>
-      <w:bookmarkEnd w:id="23"/>
       <w:r>
         <w:br/>
       </w:r>
@@ -5142,7 +5366,6 @@
           </w:tcPr>
           <w:p>
             <w:r>
-              <w:lastRenderedPageBreak/>
               <w:t>Voraussetzungen:</w:t>
             </w:r>
           </w:p>
@@ -5400,16 +5623,21 @@
     <w:p>
       <w:pPr>
         <w:pStyle w:val="berschrift2"/>
+      </w:pPr>
+      <w:bookmarkStart w:id="21" w:name="_Toc387746538"/>
+    </w:p>
+    <w:p>
+      <w:pPr>
+        <w:pStyle w:val="berschrift2"/>
         <w:numPr>
           <w:ilvl w:val="1"/>
           <w:numId w:val="12"/>
         </w:numPr>
       </w:pPr>
-      <w:bookmarkStart w:id="24" w:name="_Toc387746538"/>
       <w:r>
         <w:t>Arbeitspaket – Erstellung der Datenbank</w:t>
       </w:r>
-      <w:bookmarkEnd w:id="24"/>
+      <w:bookmarkEnd w:id="21"/>
     </w:p>
     <w:p/>
     <w:tbl>
@@ -5789,7 +6017,6 @@
           </w:tcPr>
           <w:p>
             <w:r>
-              <w:lastRenderedPageBreak/>
               <w:t>Voraussetzungen:</w:t>
             </w:r>
           </w:p>
@@ -6053,11 +6280,11 @@
           <w:numId w:val="12"/>
         </w:numPr>
       </w:pPr>
-      <w:bookmarkStart w:id="25" w:name="_Toc387746539"/>
+      <w:bookmarkStart w:id="22" w:name="_Toc387746539"/>
       <w:r>
         <w:t>Arbeitspaket – Erstellung GUI / Umsetzung Client</w:t>
       </w:r>
-      <w:bookmarkEnd w:id="25"/>
+      <w:bookmarkEnd w:id="22"/>
     </w:p>
     <w:p/>
     <w:tbl>
@@ -6437,7 +6664,6 @@
           </w:tcPr>
           <w:p>
             <w:r>
-              <w:lastRenderedPageBreak/>
               <w:t>Voraussetzungen:</w:t>
             </w:r>
           </w:p>
@@ -6701,11 +6927,11 @@
           <w:numId w:val="12"/>
         </w:numPr>
       </w:pPr>
-      <w:bookmarkStart w:id="26" w:name="_Toc387746540"/>
+      <w:bookmarkStart w:id="23" w:name="_Toc387746540"/>
       <w:r>
         <w:t>Arbeitspaket – Implementation auf dem Server</w:t>
       </w:r>
-      <w:bookmarkEnd w:id="26"/>
+      <w:bookmarkEnd w:id="23"/>
     </w:p>
     <w:p/>
     <w:tbl>
@@ -7061,7 +7287,6 @@
           </w:tcPr>
           <w:p>
             <w:r>
-              <w:lastRenderedPageBreak/>
               <w:t>Voraussetzungen:</w:t>
             </w:r>
             <w:r>
@@ -7327,11 +7552,11 @@
           <w:numId w:val="12"/>
         </w:numPr>
       </w:pPr>
-      <w:bookmarkStart w:id="27" w:name="_Toc387746541"/>
+      <w:bookmarkStart w:id="24" w:name="_Toc387746541"/>
       <w:r>
         <w:t>Arbeitspaket – Tests</w:t>
       </w:r>
-      <w:bookmarkEnd w:id="27"/>
+      <w:bookmarkEnd w:id="24"/>
     </w:p>
     <w:p/>
     <w:tbl>
@@ -7709,7 +7934,6 @@
           </w:tcPr>
           <w:p>
             <w:r>
-              <w:lastRenderedPageBreak/>
               <w:t>Voraussetzungen:</w:t>
             </w:r>
             <w:r>
@@ -7975,14 +8199,14 @@
           <w:numId w:val="12"/>
         </w:numPr>
       </w:pPr>
-      <w:bookmarkStart w:id="28" w:name="_Toc387746542"/>
+      <w:bookmarkStart w:id="25" w:name="_Toc387746542"/>
       <w:r>
         <w:t>Arbeitspaket –</w:t>
       </w:r>
       <w:r>
         <w:t xml:space="preserve"> Inbetriebnahme / Einweisung</w:t>
       </w:r>
-      <w:bookmarkEnd w:id="28"/>
+      <w:bookmarkEnd w:id="25"/>
     </w:p>
     <w:p/>
     <w:tbl>
@@ -8335,7 +8559,6 @@
           </w:tcPr>
           <w:p>
             <w:r>
-              <w:lastRenderedPageBreak/>
               <w:t>Voraussetzungen:</w:t>
             </w:r>
             <w:r>
@@ -8594,7 +8817,7 @@
     </w:tbl>
     <w:p/>
     <w:sectPr>
-      <w:footerReference w:type="default" r:id="rId14"/>
+      <w:footerReference w:type="default" r:id="rId15"/>
       <w:pgSz w:w="11906" w:h="16838"/>
       <w:pgMar w:top="1417" w:right="1417" w:bottom="1134" w:left="1417" w:header="708" w:footer="708" w:gutter="0"/>
       <w:pgNumType w:start="0"/>
@@ -8675,7 +8898,7 @@
             <w:rPr>
               <w:noProof/>
             </w:rPr>
-            <w:t>7</w:t>
+            <w:t>13</w:t>
           </w:r>
           <w:r>
             <w:fldChar w:fldCharType="end"/>
@@ -10071,6 +10294,95 @@
       <w:rPr>
         <w:rFonts w:ascii="Wingdings" w:hAnsi="Wingdings" w:hint="default"/>
       </w:rPr>
+    </w:lvl>
+  </w:abstractNum>
+  <w:abstractNum w:abstractNumId="12">
+    <w:nsid w:val="7FD57296"/>
+    <w:multiLevelType w:val="hybridMultilevel"/>
+    <w:tmpl w:val="56543D76"/>
+    <w:lvl w:ilvl="0" w:tplc="0407000F">
+      <w:start w:val="1"/>
+      <w:numFmt w:val="decimal"/>
+      <w:lvlText w:val="%1."/>
+      <w:lvlJc w:val="left"/>
+      <w:pPr>
+        <w:ind w:left="720" w:hanging="360"/>
+      </w:pPr>
+      <w:rPr>
+        <w:rFonts w:hint="default"/>
+      </w:rPr>
+    </w:lvl>
+    <w:lvl w:ilvl="1" w:tplc="04070019" w:tentative="1">
+      <w:start w:val="1"/>
+      <w:numFmt w:val="lowerLetter"/>
+      <w:lvlText w:val="%2."/>
+      <w:lvlJc w:val="left"/>
+      <w:pPr>
+        <w:ind w:left="1440" w:hanging="360"/>
+      </w:pPr>
+    </w:lvl>
+    <w:lvl w:ilvl="2" w:tplc="0407001B" w:tentative="1">
+      <w:start w:val="1"/>
+      <w:numFmt w:val="lowerRoman"/>
+      <w:lvlText w:val="%3."/>
+      <w:lvlJc w:val="right"/>
+      <w:pPr>
+        <w:ind w:left="2160" w:hanging="180"/>
+      </w:pPr>
+    </w:lvl>
+    <w:lvl w:ilvl="3" w:tplc="0407000F" w:tentative="1">
+      <w:start w:val="1"/>
+      <w:numFmt w:val="decimal"/>
+      <w:lvlText w:val="%4."/>
+      <w:lvlJc w:val="left"/>
+      <w:pPr>
+        <w:ind w:left="2880" w:hanging="360"/>
+      </w:pPr>
+    </w:lvl>
+    <w:lvl w:ilvl="4" w:tplc="04070019" w:tentative="1">
+      <w:start w:val="1"/>
+      <w:numFmt w:val="lowerLetter"/>
+      <w:lvlText w:val="%5."/>
+      <w:lvlJc w:val="left"/>
+      <w:pPr>
+        <w:ind w:left="3600" w:hanging="360"/>
+      </w:pPr>
+    </w:lvl>
+    <w:lvl w:ilvl="5" w:tplc="0407001B" w:tentative="1">
+      <w:start w:val="1"/>
+      <w:numFmt w:val="lowerRoman"/>
+      <w:lvlText w:val="%6."/>
+      <w:lvlJc w:val="right"/>
+      <w:pPr>
+        <w:ind w:left="4320" w:hanging="180"/>
+      </w:pPr>
+    </w:lvl>
+    <w:lvl w:ilvl="6" w:tplc="0407000F" w:tentative="1">
+      <w:start w:val="1"/>
+      <w:numFmt w:val="decimal"/>
+      <w:lvlText w:val="%7."/>
+      <w:lvlJc w:val="left"/>
+      <w:pPr>
+        <w:ind w:left="5040" w:hanging="360"/>
+      </w:pPr>
+    </w:lvl>
+    <w:lvl w:ilvl="7" w:tplc="04070019" w:tentative="1">
+      <w:start w:val="1"/>
+      <w:numFmt w:val="lowerLetter"/>
+      <w:lvlText w:val="%8."/>
+      <w:lvlJc w:val="left"/>
+      <w:pPr>
+        <w:ind w:left="5760" w:hanging="360"/>
+      </w:pPr>
+    </w:lvl>
+    <w:lvl w:ilvl="8" w:tplc="0407001B" w:tentative="1">
+      <w:start w:val="1"/>
+      <w:numFmt w:val="lowerRoman"/>
+      <w:lvlText w:val="%9."/>
+      <w:lvlJc w:val="right"/>
+      <w:pPr>
+        <w:ind w:left="6480" w:hanging="180"/>
+      </w:pPr>
     </w:lvl>
   </w:abstractNum>
   <w:num w:numId="1">
@@ -10108,6 +10420,9 @@
   </w:num>
   <w:num w:numId="12">
     <w:abstractNumId w:val="8"/>
+  </w:num>
+  <w:num w:numId="13">
+    <w:abstractNumId w:val="12"/>
   </w:num>
 </w:numbering>
 </file>
@@ -11312,11 +11627,11 @@
         </c:dLbls>
         <c:marker val="1"/>
         <c:smooth val="0"/>
-        <c:axId val="118338048"/>
-        <c:axId val="69564032"/>
+        <c:axId val="177651712"/>
+        <c:axId val="179936000"/>
       </c:lineChart>
       <c:catAx>
-        <c:axId val="118338048"/>
+        <c:axId val="177651712"/>
         <c:scaling>
           <c:orientation val="minMax"/>
         </c:scaling>
@@ -11325,7 +11640,7 @@
         <c:majorTickMark val="out"/>
         <c:minorTickMark val="none"/>
         <c:tickLblPos val="nextTo"/>
-        <c:crossAx val="69564032"/>
+        <c:crossAx val="179936000"/>
         <c:crosses val="autoZero"/>
         <c:auto val="1"/>
         <c:lblAlgn val="ctr"/>
@@ -11334,7 +11649,7 @@
         <c:noMultiLvlLbl val="0"/>
       </c:catAx>
       <c:valAx>
-        <c:axId val="69564032"/>
+        <c:axId val="179936000"/>
         <c:scaling>
           <c:orientation val="minMax"/>
         </c:scaling>
@@ -11345,7 +11660,303 @@
         <c:majorTickMark val="out"/>
         <c:minorTickMark val="none"/>
         <c:tickLblPos val="nextTo"/>
-        <c:crossAx val="118338048"/>
+        <c:crossAx val="177651712"/>
+        <c:crosses val="autoZero"/>
+        <c:crossBetween val="between"/>
+      </c:valAx>
+    </c:plotArea>
+    <c:legend>
+      <c:legendPos val="r"/>
+      <c:overlay val="0"/>
+    </c:legend>
+    <c:plotVisOnly val="1"/>
+    <c:dispBlanksAs val="gap"/>
+    <c:showDLblsOverMax val="0"/>
+  </c:chart>
+  <c:externalData r:id="rId1">
+    <c:autoUpdate val="0"/>
+  </c:externalData>
+</c:chartSpace>
+</file>
+
+<file path=word/charts/chart2.xml><?xml version="1.0" encoding="utf-8"?>
+<c:chartSpace xmlns:c="http://schemas.openxmlformats.org/drawingml/2006/chart" xmlns:a="http://schemas.openxmlformats.org/drawingml/2006/main" xmlns:r="http://schemas.openxmlformats.org/officeDocument/2006/relationships">
+  <c:date1904 val="0"/>
+  <c:lang val="de-DE"/>
+  <c:roundedCorners val="0"/>
+  <mc:AlternateContent xmlns:mc="http://schemas.openxmlformats.org/markup-compatibility/2006">
+    <mc:Choice xmlns:c14="http://schemas.microsoft.com/office/drawing/2007/8/2/chart" Requires="c14">
+      <c14:style val="102"/>
+    </mc:Choice>
+    <mc:Fallback>
+      <c:style val="2"/>
+    </mc:Fallback>
+  </mc:AlternateContent>
+  <c:chart>
+    <c:autoTitleDeleted val="0"/>
+    <c:plotArea>
+      <c:layout/>
+      <c:lineChart>
+        <c:grouping val="standard"/>
+        <c:varyColors val="0"/>
+        <c:ser>
+          <c:idx val="0"/>
+          <c:order val="0"/>
+          <c:marker>
+            <c:symbol val="none"/>
+          </c:marker>
+          <c:val>
+            <c:numRef>
+              <c:f>Tabelle1!$C$2:$C$31</c:f>
+              <c:numCache>
+                <c:formatCode>General</c:formatCode>
+                <c:ptCount val="30"/>
+                <c:pt idx="0">
+                  <c:v>67</c:v>
+                </c:pt>
+                <c:pt idx="1">
+                  <c:v>134</c:v>
+                </c:pt>
+                <c:pt idx="2">
+                  <c:v>201</c:v>
+                </c:pt>
+                <c:pt idx="3">
+                  <c:v>268</c:v>
+                </c:pt>
+                <c:pt idx="4">
+                  <c:v>335</c:v>
+                </c:pt>
+                <c:pt idx="5">
+                  <c:v>402</c:v>
+                </c:pt>
+                <c:pt idx="6">
+                  <c:v>469</c:v>
+                </c:pt>
+                <c:pt idx="7">
+                  <c:v>536</c:v>
+                </c:pt>
+                <c:pt idx="8">
+                  <c:v>603</c:v>
+                </c:pt>
+                <c:pt idx="9">
+                  <c:v>670</c:v>
+                </c:pt>
+                <c:pt idx="10">
+                  <c:v>737</c:v>
+                </c:pt>
+                <c:pt idx="11">
+                  <c:v>804</c:v>
+                </c:pt>
+                <c:pt idx="12">
+                  <c:v>871</c:v>
+                </c:pt>
+                <c:pt idx="13">
+                  <c:v>938</c:v>
+                </c:pt>
+                <c:pt idx="14">
+                  <c:v>1005</c:v>
+                </c:pt>
+                <c:pt idx="15">
+                  <c:v>1072</c:v>
+                </c:pt>
+                <c:pt idx="16">
+                  <c:v>1139</c:v>
+                </c:pt>
+                <c:pt idx="17">
+                  <c:v>1206</c:v>
+                </c:pt>
+                <c:pt idx="18">
+                  <c:v>1273</c:v>
+                </c:pt>
+                <c:pt idx="19">
+                  <c:v>1340</c:v>
+                </c:pt>
+                <c:pt idx="20">
+                  <c:v>1407</c:v>
+                </c:pt>
+                <c:pt idx="21">
+                  <c:v>1474</c:v>
+                </c:pt>
+                <c:pt idx="22">
+                  <c:v>1541</c:v>
+                </c:pt>
+                <c:pt idx="23">
+                  <c:v>1608</c:v>
+                </c:pt>
+                <c:pt idx="24">
+                  <c:v>1675</c:v>
+                </c:pt>
+                <c:pt idx="25">
+                  <c:v>1742</c:v>
+                </c:pt>
+                <c:pt idx="26">
+                  <c:v>1809</c:v>
+                </c:pt>
+                <c:pt idx="27">
+                  <c:v>1876</c:v>
+                </c:pt>
+                <c:pt idx="28">
+                  <c:v>1943</c:v>
+                </c:pt>
+                <c:pt idx="29">
+                  <c:v>2010</c:v>
+                </c:pt>
+              </c:numCache>
+            </c:numRef>
+          </c:val>
+          <c:smooth val="0"/>
+        </c:ser>
+        <c:ser>
+          <c:idx val="1"/>
+          <c:order val="1"/>
+          <c:marker>
+            <c:symbol val="none"/>
+          </c:marker>
+          <c:val>
+            <c:numRef>
+              <c:f>Tabelle1!$D$2:$D$31</c:f>
+              <c:numCache>
+                <c:formatCode>General</c:formatCode>
+                <c:ptCount val="30"/>
+                <c:pt idx="0">
+                  <c:v>220</c:v>
+                </c:pt>
+                <c:pt idx="1">
+                  <c:v>240</c:v>
+                </c:pt>
+                <c:pt idx="2">
+                  <c:v>260</c:v>
+                </c:pt>
+                <c:pt idx="3">
+                  <c:v>280</c:v>
+                </c:pt>
+                <c:pt idx="4">
+                  <c:v>300</c:v>
+                </c:pt>
+                <c:pt idx="5">
+                  <c:v>320</c:v>
+                </c:pt>
+                <c:pt idx="6">
+                  <c:v>340</c:v>
+                </c:pt>
+                <c:pt idx="7">
+                  <c:v>360</c:v>
+                </c:pt>
+                <c:pt idx="8">
+                  <c:v>380</c:v>
+                </c:pt>
+                <c:pt idx="9">
+                  <c:v>400</c:v>
+                </c:pt>
+                <c:pt idx="10">
+                  <c:v>420</c:v>
+                </c:pt>
+                <c:pt idx="11">
+                  <c:v>440</c:v>
+                </c:pt>
+                <c:pt idx="12">
+                  <c:v>460</c:v>
+                </c:pt>
+                <c:pt idx="13">
+                  <c:v>480</c:v>
+                </c:pt>
+                <c:pt idx="14">
+                  <c:v>500</c:v>
+                </c:pt>
+                <c:pt idx="15">
+                  <c:v>520</c:v>
+                </c:pt>
+                <c:pt idx="16">
+                  <c:v>540</c:v>
+                </c:pt>
+                <c:pt idx="17">
+                  <c:v>560</c:v>
+                </c:pt>
+                <c:pt idx="18">
+                  <c:v>580</c:v>
+                </c:pt>
+                <c:pt idx="19">
+                  <c:v>600</c:v>
+                </c:pt>
+                <c:pt idx="20">
+                  <c:v>620</c:v>
+                </c:pt>
+                <c:pt idx="21">
+                  <c:v>640</c:v>
+                </c:pt>
+                <c:pt idx="22">
+                  <c:v>660</c:v>
+                </c:pt>
+                <c:pt idx="23">
+                  <c:v>680</c:v>
+                </c:pt>
+                <c:pt idx="24">
+                  <c:v>700</c:v>
+                </c:pt>
+                <c:pt idx="25">
+                  <c:v>720</c:v>
+                </c:pt>
+                <c:pt idx="26">
+                  <c:v>740</c:v>
+                </c:pt>
+                <c:pt idx="27">
+                  <c:v>760</c:v>
+                </c:pt>
+                <c:pt idx="28">
+                  <c:v>780</c:v>
+                </c:pt>
+                <c:pt idx="29">
+                  <c:v>800</c:v>
+                </c:pt>
+              </c:numCache>
+            </c:numRef>
+          </c:val>
+          <c:smooth val="0"/>
+        </c:ser>
+        <c:dLbls>
+          <c:showLegendKey val="0"/>
+          <c:showVal val="0"/>
+          <c:showCatName val="0"/>
+          <c:showSerName val="0"/>
+          <c:showPercent val="0"/>
+          <c:showBubbleSize val="0"/>
+        </c:dLbls>
+        <c:marker val="1"/>
+        <c:smooth val="0"/>
+        <c:axId val="193658880"/>
+        <c:axId val="176112192"/>
+      </c:lineChart>
+      <c:catAx>
+        <c:axId val="193658880"/>
+        <c:scaling>
+          <c:orientation val="minMax"/>
+        </c:scaling>
+        <c:delete val="0"/>
+        <c:axPos val="b"/>
+        <c:majorTickMark val="out"/>
+        <c:minorTickMark val="none"/>
+        <c:tickLblPos val="nextTo"/>
+        <c:crossAx val="176112192"/>
+        <c:crosses val="autoZero"/>
+        <c:auto val="1"/>
+        <c:lblAlgn val="ctr"/>
+        <c:lblOffset val="100"/>
+        <c:tickLblSkip val="2"/>
+        <c:noMultiLvlLbl val="0"/>
+      </c:catAx>
+      <c:valAx>
+        <c:axId val="176112192"/>
+        <c:scaling>
+          <c:orientation val="minMax"/>
+        </c:scaling>
+        <c:delete val="0"/>
+        <c:axPos val="l"/>
+        <c:majorGridlines/>
+        <c:numFmt formatCode="General" sourceLinked="1"/>
+        <c:majorTickMark val="out"/>
+        <c:minorTickMark val="none"/>
+        <c:tickLblPos val="nextTo"/>
+        <c:crossAx val="193658880"/>
         <c:crosses val="autoZero"/>
         <c:crossBetween val="between"/>
       </c:valAx>
@@ -11654,7 +12265,7 @@
 </file>
 
 <file path=customXml/itemProps1.xml><?xml version="1.0" encoding="utf-8"?>
-<ds:datastoreItem xmlns:ds="http://schemas.openxmlformats.org/officeDocument/2006/customXml" ds:itemID="{02ED9768-C320-4CA5-9FBC-C644116BF04F}">
+<ds:datastoreItem xmlns:ds="http://schemas.openxmlformats.org/officeDocument/2006/customXml" ds:itemID="{871516F4-ED3F-43F5-817D-DF83F28A27D0}">
   <ds:schemaRefs>
     <ds:schemaRef ds:uri="http://schemas.openxmlformats.org/officeDocument/2006/bibliography"/>
   </ds:schemaRefs>
